--- a/g1.docx
+++ b/g1.docx
@@ -12,7 +12,76 @@
         <w:rPr>
           <w:lang w:val="en-US"/>
         </w:rPr>
-        <w:t>Hello how areu</w:t>
+        <w:t xml:space="preserve">Hello how </w:t>
+      </w:r>
+      <w:proofErr w:type="spellStart"/>
+      <w:r>
+        <w:rPr>
+          <w:lang w:val="en-US"/>
+        </w:rPr>
+        <w:t>areu</w:t>
+      </w:r>
+      <w:proofErr w:type="spellEnd"/>
+    </w:p>
+    <w:p>
+      <w:pPr>
+        <w:rPr>
+          <w:lang w:val="en-US"/>
+        </w:rPr>
+      </w:pPr>
+    </w:p>
+    <w:p>
+      <w:pPr>
+        <w:rPr>
+          <w:lang w:val="en-US"/>
+        </w:rPr>
+      </w:pPr>
+      <w:r>
+        <w:rPr>
+          <w:noProof/>
+          <w:lang w:val="en-US"/>
+        </w:rPr>
+        <w:drawing>
+          <wp:inline distT="0" distB="0" distL="0" distR="0" wp14:anchorId="063517A2" wp14:editId="2CD025E6">
+            <wp:extent cx="18290553" cy="11431595"/>
+            <wp:effectExtent l="0" t="0" r="0" b="0"/>
+            <wp:docPr id="1385009036" name="Picture 1"/>
+            <wp:cNvGraphicFramePr>
+              <a:graphicFrameLocks xmlns:a="http://schemas.openxmlformats.org/drawingml/2006/main" noChangeAspect="1"/>
+            </wp:cNvGraphicFramePr>
+            <a:graphic xmlns:a="http://schemas.openxmlformats.org/drawingml/2006/main">
+              <a:graphicData uri="http://schemas.openxmlformats.org/drawingml/2006/picture">
+                <pic:pic xmlns:pic="http://schemas.openxmlformats.org/drawingml/2006/picture">
+                  <pic:nvPicPr>
+                    <pic:cNvPr id="1385009036" name="Picture 1385009036"/>
+                    <pic:cNvPicPr/>
+                  </pic:nvPicPr>
+                  <pic:blipFill>
+                    <a:blip r:embed="rId4">
+                      <a:extLst>
+                        <a:ext uri="{28A0092B-C50C-407E-A947-70E740481C1C}">
+                          <a14:useLocalDpi xmlns:a14="http://schemas.microsoft.com/office/drawing/2010/main" val="0"/>
+                        </a:ext>
+                      </a:extLst>
+                    </a:blip>
+                    <a:stretch>
+                      <a:fillRect/>
+                    </a:stretch>
+                  </pic:blipFill>
+                  <pic:spPr>
+                    <a:xfrm>
+                      <a:off x="0" y="0"/>
+                      <a:ext cx="18290553" cy="11431595"/>
+                    </a:xfrm>
+                    <a:prstGeom prst="rect">
+                      <a:avLst/>
+                    </a:prstGeom>
+                  </pic:spPr>
+                </pic:pic>
+              </a:graphicData>
+            </a:graphic>
+          </wp:inline>
+        </w:drawing>
       </w:r>
     </w:p>
     <w:sectPr>

--- a/g1.docx
+++ b/g1.docx
@@ -13,6 +13,100 @@
           <w:lang w:val="en-US"/>
         </w:rPr>
         <w:t>Hello how areu</w:t>
+      </w:r>
+    </w:p>
+    <w:p>
+      <w:pPr>
+        <w:rPr>
+          <w:lang w:val="en-US"/>
+        </w:rPr>
+      </w:pPr>
+    </w:p>
+    <w:p>
+      <w:pPr>
+        <w:rPr>
+          <w:noProof/>
+          <w:lang w:val="en-US"/>
+        </w:rPr>
+      </w:pPr>
+      <w:r>
+        <w:rPr>
+          <w:noProof/>
+          <w:lang w:val="en-US"/>
+        </w:rPr>
+        <w:t>oiewwiwiwiiwiiwiwi</w:t>
+      </w:r>
+      <w:r>
+        <w:rPr>
+          <w:noProof/>
+          <w:lang w:val="en-US"/>
+        </w:rPr>
+        <w:drawing>
+          <wp:inline distT="0" distB="0" distL="0" distR="0" wp14:anchorId="063517A2" wp14:editId="7310BB90">
+            <wp:extent cx="9563100" cy="5886409"/>
+            <wp:effectExtent l="0" t="0" r="0" b="635"/>
+            <wp:docPr id="1385009036" name="Picture 1"/>
+            <wp:cNvGraphicFramePr>
+              <a:graphicFrameLocks xmlns:a="http://schemas.openxmlformats.org/drawingml/2006/main" noChangeAspect="1"/>
+            </wp:cNvGraphicFramePr>
+            <a:graphic xmlns:a="http://schemas.openxmlformats.org/drawingml/2006/main">
+              <a:graphicData uri="http://schemas.openxmlformats.org/drawingml/2006/picture">
+                <pic:pic xmlns:pic="http://schemas.openxmlformats.org/drawingml/2006/picture">
+                  <pic:nvPicPr>
+                    <pic:cNvPr id="1385009036" name="Picture 1385009036"/>
+                    <pic:cNvPicPr/>
+                  </pic:nvPicPr>
+                  <pic:blipFill>
+                    <a:blip r:embed="rId4">
+                      <a:extLst>
+                        <a:ext uri="{28A0092B-C50C-407E-A947-70E740481C1C}">
+                          <a14:useLocalDpi xmlns:a14="http://schemas.microsoft.com/office/drawing/2010/main" val="0"/>
+                        </a:ext>
+                      </a:extLst>
+                    </a:blip>
+                    <a:stretch>
+                      <a:fillRect/>
+                    </a:stretch>
+                  </pic:blipFill>
+                  <pic:spPr>
+                    <a:xfrm>
+                      <a:off x="0" y="0"/>
+                      <a:ext cx="9579133" cy="5896278"/>
+                    </a:xfrm>
+                    <a:prstGeom prst="rect">
+                      <a:avLst/>
+                    </a:prstGeom>
+                  </pic:spPr>
+                </pic:pic>
+              </a:graphicData>
+            </a:graphic>
+          </wp:inline>
+        </w:drawing>
+      </w:r>
+    </w:p>
+    <w:p>
+      <w:pPr>
+        <w:rPr>
+          <w:noProof/>
+          <w:lang w:val="en-US"/>
+        </w:rPr>
+      </w:pPr>
+    </w:p>
+    <w:p>
+      <w:pPr>
+        <w:tabs>
+          <w:tab w:val="left" w:pos="1905"/>
+        </w:tabs>
+        <w:rPr>
+          <w:lang w:val="en-US"/>
+        </w:rPr>
+      </w:pPr>
+      <w:r>
+        <w:rPr>
+          <w:lang w:val="en-US"/>
+        </w:rPr>
+        <w:tab/>
+        <w:t>iusgsuyhg</w:t>
       </w:r>
     </w:p>
     <w:sectPr>

--- a/g1.docx
+++ b/g1.docx
@@ -12,16 +12,8 @@
         <w:rPr>
           <w:lang w:val="en-US"/>
         </w:rPr>
-        <w:t xml:space="preserve">Hello how </w:t>
+        <w:t>Hello how areu</w:t>
       </w:r>
-      <w:proofErr w:type="spellStart"/>
-      <w:r>
-        <w:rPr>
-          <w:lang w:val="en-US"/>
-        </w:rPr>
-        <w:t>areu</w:t>
-      </w:r>
-      <w:proofErr w:type="spellEnd"/>
     </w:p>
     <w:p>
       <w:pPr>
@@ -33,6 +25,7 @@
     <w:p>
       <w:pPr>
         <w:rPr>
+          <w:noProof/>
           <w:lang w:val="en-US"/>
         </w:rPr>
       </w:pPr>
@@ -41,10 +34,17 @@
           <w:noProof/>
           <w:lang w:val="en-US"/>
         </w:rPr>
+        <w:t>oiewwiwiwiiwiiwiwi</w:t>
+      </w:r>
+      <w:r>
+        <w:rPr>
+          <w:noProof/>
+          <w:lang w:val="en-US"/>
+        </w:rPr>
         <w:drawing>
-          <wp:inline distT="0" distB="0" distL="0" distR="0" wp14:anchorId="063517A2" wp14:editId="2CD025E6">
-            <wp:extent cx="18290553" cy="11431595"/>
-            <wp:effectExtent l="0" t="0" r="0" b="0"/>
+          <wp:inline distT="0" distB="0" distL="0" distR="0" wp14:anchorId="063517A2" wp14:editId="7310BB90">
+            <wp:extent cx="9563100" cy="5886409"/>
+            <wp:effectExtent l="0" t="0" r="0" b="635"/>
             <wp:docPr id="1385009036" name="Picture 1"/>
             <wp:cNvGraphicFramePr>
               <a:graphicFrameLocks xmlns:a="http://schemas.openxmlformats.org/drawingml/2006/main" noChangeAspect="1"/>
@@ -71,7 +71,7 @@
                   <pic:spPr>
                     <a:xfrm>
                       <a:off x="0" y="0"/>
-                      <a:ext cx="18290553" cy="11431595"/>
+                      <a:ext cx="9579133" cy="5896278"/>
                     </a:xfrm>
                     <a:prstGeom prst="rect">
                       <a:avLst/>
@@ -82,6 +82,57 @@
             </a:graphic>
           </wp:inline>
         </w:drawing>
+      </w:r>
+    </w:p>
+    <w:p>
+      <w:pPr>
+        <w:rPr>
+          <w:noProof/>
+          <w:lang w:val="en-US"/>
+        </w:rPr>
+      </w:pPr>
+    </w:p>
+    <w:p>
+      <w:pPr>
+        <w:tabs>
+          <w:tab w:val="left" w:pos="1905"/>
+        </w:tabs>
+        <w:rPr>
+          <w:lang w:val="en-US"/>
+        </w:rPr>
+      </w:pPr>
+      <w:r>
+        <w:rPr>
+          <w:lang w:val="en-US"/>
+        </w:rPr>
+        <w:tab/>
+        <w:t>iusgsuyhg</w:t>
+      </w:r>
+    </w:p>
+    <w:p>
+      <w:pPr>
+        <w:tabs>
+          <w:tab w:val="left" w:pos="1905"/>
+        </w:tabs>
+        <w:rPr>
+          <w:lang w:val="en-US"/>
+        </w:rPr>
+      </w:pPr>
+    </w:p>
+    <w:p>
+      <w:pPr>
+        <w:tabs>
+          <w:tab w:val="left" w:pos="1905"/>
+        </w:tabs>
+        <w:rPr>
+          <w:lang w:val="en-US"/>
+        </w:rPr>
+      </w:pPr>
+      <w:r>
+        <w:rPr>
+          <w:lang w:val="en-US"/>
+        </w:rPr>
+        <w:t>MONKEY D. LUFFY</w:t>
       </w:r>
     </w:p>
     <w:sectPr>

--- a/g1.docx
+++ b/g1.docx
@@ -133,6 +133,22 @@
           <w:lang w:val="en-US"/>
         </w:rPr>
         <w:t>MONKEY D. LUFFY</w:t>
+      </w:r>
+    </w:p>
+    <w:p>
+      <w:pPr>
+        <w:tabs>
+          <w:tab w:val="left" w:pos="1905"/>
+        </w:tabs>
+        <w:rPr>
+          <w:lang w:val="en-US"/>
+        </w:rPr>
+      </w:pPr>
+      <w:r>
+        <w:rPr>
+          <w:lang w:val="en-US"/>
+        </w:rPr>
+        <w:t>kaknoa</w:t>
       </w:r>
     </w:p>
     <w:sectPr>
